--- a/dist/report.docx
+++ b/dist/report.docx
@@ -50,7 +50,7 @@
         <w:pStyle w:val="BodyText"/>
       </w:pPr>
       <w:r>
-        <w:t xml:space="preserve">Цей документ демонструє можливості мови розмітки Markdown. Тут представлені списки, математичні формули (LaTeX), діаграми (Mermaid) та таблиці. Markdown дозволяє швидко форматувати текст для вебу та документації.</w:t>
+        <w:t xml:space="preserve">Цей документ демонструє використання основних елементів Markdown.</w:t>
       </w:r>
     </w:p>
     <w:bookmarkStart w:id="9" w:name="список-улюблених-книг"/>
@@ -60,14 +60,6 @@
       </w:pPr>
       <w:r>
         <w:t xml:space="preserve">1. Список улюблених книг</w:t>
-      </w:r>
-    </w:p>
-    <w:p>
-      <w:pPr>
-        <w:pStyle w:val="FirstParagraph"/>
-      </w:pPr>
-      <w:r>
-        <w:t xml:space="preserve">Ось перелік книг, які я вважаю вартими уваги:</w:t>
       </w:r>
     </w:p>
     <w:p>
@@ -155,7 +147,7 @@
         <w:t xml:space="preserve"> </w:t>
       </w:r>
       <w:r>
-        <w:t xml:space="preserve">(Clean Code) — Роберт Мартін</w:t>
+        <w:t xml:space="preserve">— Роберт Мартін</w:t>
       </w:r>
     </w:p>
     <w:p>
@@ -171,7 +163,7 @@
           <w:b/>
           <w:bCs/>
         </w:rPr>
-        <w:t xml:space="preserve">“Гаррі Поттер і в’язень Азкабану”</w:t>
+        <w:t xml:space="preserve">“Гаррі Поттер”</w:t>
       </w:r>
       <w:r>
         <w:t xml:space="preserve"> </w:t>
@@ -195,25 +187,11 @@
         <w:pStyle w:val="FirstParagraph"/>
       </w:pPr>
       <w:r>
-        <w:t xml:space="preserve">Markdown підтримує вставку формул через LaTeX-синтаксис.</w:t>
-      </w:r>
-    </w:p>
-    <w:p>
-      <w:pPr>
-        <w:pStyle w:val="BodyText"/>
-      </w:pPr>
-      <w:r>
         <w:rPr>
           <w:b/>
           <w:bCs/>
         </w:rPr>
-        <w:t xml:space="preserve">Інлайн формула:</w:t>
-      </w:r>
-      <w:r>
-        <w:t xml:space="preserve"> </w:t>
-      </w:r>
-      <w:r>
-        <w:t xml:space="preserve">Найвідоміша формула фізики — це</w:t>
+        <w:t xml:space="preserve">Інлайн:</w:t>
       </w:r>
       <w:r>
         <w:t xml:space="preserve"> </w:t>
@@ -244,9 +222,6 @@
           </m:sup>
         </m:sSup>
       </m:oMath>
-      <w:r>
-        <w:t xml:space="preserve">, яка показує еквівалентність маси та енергії.</w:t>
-      </w:r>
     </w:p>
     <w:p>
       <w:pPr>
@@ -257,15 +232,7 @@
           <w:b/>
           <w:bCs/>
         </w:rPr>
-        <w:t xml:space="preserve">Блочні формули:</w:t>
-      </w:r>
-    </w:p>
-    <w:p>
-      <w:pPr>
-        <w:pStyle w:val="BodyText"/>
-      </w:pPr>
-      <w:r>
-        <w:t xml:space="preserve">Рівняння коренів квадратного рівняння:</w:t>
+        <w:t xml:space="preserve">Блочні:</w:t>
       </w:r>
     </w:p>
     <w:p>
@@ -376,14 +343,6 @@
       <w:pPr>
         <w:pStyle w:val="FirstParagraph"/>
       </w:pPr>
-      <w:r>
-        <w:t xml:space="preserve">Тотожність Ейлера:</w:t>
-      </w:r>
-    </w:p>
-    <w:p>
-      <w:pPr>
-        <w:pStyle w:val="BodyText"/>
-      </w:pPr>
       <m:oMathPara>
         <m:oMathParaPr>
           <m:jc m:val="center"/>
@@ -428,14 +387,6 @@
     <w:p>
       <w:pPr>
         <w:pStyle w:val="FirstParagraph"/>
-      </w:pPr>
-      <w:r>
-        <w:t xml:space="preserve">Інтеграл Гауса:</w:t>
-      </w:r>
-    </w:p>
-    <w:p>
-      <w:pPr>
-        <w:pStyle w:val="BodyText"/>
       </w:pPr>
       <m:oMathPara>
         <m:oMathParaPr>
@@ -545,7 +496,7 @@
         <w:pStyle w:val="FirstParagraph"/>
       </w:pPr>
       <w:r>
-        <w:t xml:space="preserve">Нижче наведена проста діаграма процесу розробки ПЗ (Flowchart):</w:t>
+        <w:t xml:space="preserve">Нижче наведена діаграма процесу:</w:t>
       </w:r>
     </w:p>
     <w:p>
